--- a/git攻略/实战记录.docx
+++ b/git攻略/实战记录.docx
@@ -14,11 +14,6 @@
       </w:r>
     </w:p>
     <w:p>
-      <w:pPr>
-        <w:rPr>
-          <w:rFonts w:hint="eastAsia"/>
-        </w:rPr>
-      </w:pPr>
       <w:r>
         <w:rPr>
           <w:noProof/>
@@ -66,9 +61,6 @@
     <w:p>
       <w:pPr>
         <w:pStyle w:val="2"/>
-        <w:rPr>
-          <w:rFonts w:hint="eastAsia"/>
-        </w:rPr>
       </w:pPr>
       <w:r>
         <w:rPr>
@@ -143,13 +135,7 @@
         </w:drawing>
       </w:r>
     </w:p>
-    <w:p>
-      <w:pPr>
-        <w:rPr>
-          <w:rFonts w:hint="eastAsia"/>
-        </w:rPr>
-      </w:pPr>
-    </w:p>
+    <w:p/>
     <w:p>
       <w:r>
         <w:rPr>
@@ -216,9 +202,6 @@
           <w:numId w:val="18"/>
         </w:numPr>
         <w:ind w:firstLineChars="0"/>
-        <w:rPr>
-          <w:rFonts w:hint="eastAsia"/>
-        </w:rPr>
       </w:pPr>
       <w:r>
         <w:rPr>
@@ -968,7 +951,7 @@
         <w:snapToGrid/>
         <w:jc w:val="left"/>
         <w:rPr>
-          <w:rFonts w:ascii="Courier New" w:eastAsia="宋体" w:hAnsi="Courier New" w:cs="Courier New" w:hint="eastAsia"/>
+          <w:rFonts w:ascii="Courier New" w:eastAsia="宋体" w:hAnsi="Courier New" w:cs="Courier New"/>
           <w:color w:val="000000"/>
           <w:spacing w:val="-2"/>
           <w:kern w:val="0"/>
@@ -1013,7 +996,7 @@
         <w:snapToGrid/>
         <w:jc w:val="left"/>
         <w:rPr>
-          <w:rFonts w:ascii="Courier New" w:eastAsia="宋体" w:hAnsi="Courier New" w:cs="Courier New" w:hint="eastAsia"/>
+          <w:rFonts w:ascii="Courier New" w:eastAsia="宋体" w:hAnsi="Courier New" w:cs="Courier New"/>
           <w:color w:val="000000"/>
           <w:spacing w:val="-2"/>
           <w:kern w:val="0"/>
@@ -1087,7 +1070,7 @@
         <w:snapToGrid/>
         <w:jc w:val="left"/>
         <w:rPr>
-          <w:rFonts w:ascii="Courier New" w:eastAsia="宋体" w:hAnsi="Courier New" w:cs="Courier New" w:hint="eastAsia"/>
+          <w:rFonts w:ascii="Courier New" w:eastAsia="宋体" w:hAnsi="Courier New" w:cs="Courier New"/>
           <w:color w:val="000000"/>
           <w:spacing w:val="-2"/>
           <w:kern w:val="0"/>
@@ -1229,7 +1212,7 @@
         <w:snapToGrid/>
         <w:jc w:val="left"/>
         <w:rPr>
-          <w:rFonts w:ascii="Courier New" w:eastAsia="宋体" w:hAnsi="Courier New" w:cs="Courier New" w:hint="eastAsia"/>
+          <w:rFonts w:ascii="Courier New" w:eastAsia="宋体" w:hAnsi="Courier New" w:cs="Courier New"/>
           <w:color w:val="000000"/>
           <w:spacing w:val="-2"/>
           <w:kern w:val="0"/>
@@ -1338,7 +1321,7 @@
         <w:snapToGrid/>
         <w:jc w:val="left"/>
         <w:rPr>
-          <w:rFonts w:ascii="Courier New" w:eastAsia="宋体" w:hAnsi="Courier New" w:cs="Courier New" w:hint="eastAsia"/>
+          <w:rFonts w:ascii="Courier New" w:eastAsia="宋体" w:hAnsi="Courier New" w:cs="Courier New"/>
           <w:b/>
           <w:color w:val="000000"/>
           <w:spacing w:val="-2"/>
@@ -1474,7 +1457,7 @@
         <w:snapToGrid/>
         <w:jc w:val="left"/>
         <w:rPr>
-          <w:rFonts w:ascii="Courier New" w:eastAsia="宋体" w:hAnsi="Courier New" w:cs="Courier New" w:hint="eastAsia"/>
+          <w:rFonts w:ascii="Courier New" w:eastAsia="宋体" w:hAnsi="Courier New" w:cs="Courier New"/>
           <w:color w:val="000000"/>
           <w:spacing w:val="-2"/>
           <w:kern w:val="0"/>
@@ -1764,7 +1747,7 @@
         <w:snapToGrid/>
         <w:jc w:val="left"/>
         <w:rPr>
-          <w:rFonts w:ascii="Courier New" w:eastAsia="宋体" w:hAnsi="Courier New" w:cs="Courier New" w:hint="eastAsia"/>
+          <w:rFonts w:ascii="Courier New" w:eastAsia="宋体" w:hAnsi="Courier New" w:cs="Courier New"/>
           <w:color w:val="000000"/>
           <w:spacing w:val="-2"/>
           <w:kern w:val="0"/>
@@ -1820,8 +1803,228 @@
           </wp:inline>
         </w:drawing>
       </w:r>
+    </w:p>
+    <w:p>
+      <w:pPr>
+        <w:widowControl/>
+        <w:tabs>
+          <w:tab w:val="left" w:pos="916"/>
+          <w:tab w:val="left" w:pos="1832"/>
+          <w:tab w:val="left" w:pos="2748"/>
+          <w:tab w:val="left" w:pos="3664"/>
+          <w:tab w:val="left" w:pos="4580"/>
+          <w:tab w:val="left" w:pos="5496"/>
+          <w:tab w:val="left" w:pos="6412"/>
+          <w:tab w:val="left" w:pos="7328"/>
+          <w:tab w:val="left" w:pos="8244"/>
+          <w:tab w:val="left" w:pos="9160"/>
+          <w:tab w:val="left" w:pos="10076"/>
+          <w:tab w:val="left" w:pos="10992"/>
+          <w:tab w:val="left" w:pos="11908"/>
+          <w:tab w:val="left" w:pos="12824"/>
+          <w:tab w:val="left" w:pos="13740"/>
+          <w:tab w:val="left" w:pos="14656"/>
+        </w:tabs>
+        <w:adjustRightInd/>
+        <w:snapToGrid/>
+        <w:jc w:val="left"/>
+        <w:rPr>
+          <w:rFonts w:ascii="Courier New" w:eastAsia="宋体" w:hAnsi="Courier New" w:cs="Courier New"/>
+          <w:color w:val="000000"/>
+          <w:spacing w:val="-2"/>
+          <w:kern w:val="0"/>
+          <w:szCs w:val="18"/>
+          <w:bdr w:val="none" w:sz="0" w:space="0" w:color="auto" w:frame="1"/>
+        </w:rPr>
+      </w:pPr>
+    </w:p>
+    <w:p>
+      <w:pPr>
+        <w:pStyle w:val="2"/>
+        <w:rPr>
+          <w:rFonts w:asciiTheme="minorHAnsi" w:hAnsiTheme="minorHAnsi"/>
+          <w:b w:val="0"/>
+        </w:rPr>
+      </w:pPr>
+      <w:hyperlink r:id="rId19" w:history="1">
+        <w:r>
+          <w:rPr>
+            <w:rFonts w:ascii="Arial" w:hAnsi="Arial" w:cs="Arial"/>
+            <w:b w:val="0"/>
+            <w:color w:val="234DA7"/>
+            <w:sz w:val="20"/>
+            <w:szCs w:val="20"/>
+            <w:u w:val="single"/>
+          </w:rPr>
+          <w:t>CRLF</w:t>
+        </w:r>
+        <w:r>
+          <w:rPr>
+            <w:rFonts w:ascii="Arial" w:hAnsi="Arial" w:cs="Arial"/>
+            <w:b w:val="0"/>
+            <w:color w:val="234DA7"/>
+            <w:sz w:val="20"/>
+            <w:szCs w:val="20"/>
+            <w:u w:val="single"/>
+          </w:rPr>
+          <w:t>、</w:t>
+        </w:r>
+        <w:r>
+          <w:rPr>
+            <w:rFonts w:ascii="Arial" w:hAnsi="Arial" w:cs="Arial"/>
+            <w:b w:val="0"/>
+            <w:color w:val="234DA7"/>
+            <w:sz w:val="20"/>
+            <w:szCs w:val="20"/>
+            <w:u w:val="single"/>
+          </w:rPr>
+          <w:t>CR</w:t>
+        </w:r>
+        <w:r>
+          <w:rPr>
+            <w:rFonts w:ascii="Arial" w:hAnsi="Arial" w:cs="Arial"/>
+            <w:b w:val="0"/>
+            <w:color w:val="234DA7"/>
+            <w:sz w:val="20"/>
+            <w:szCs w:val="20"/>
+            <w:u w:val="single"/>
+          </w:rPr>
+          <w:t>、</w:t>
+        </w:r>
+        <w:r>
+          <w:rPr>
+            <w:rFonts w:ascii="Arial" w:hAnsi="Arial" w:cs="Arial"/>
+            <w:b w:val="0"/>
+            <w:color w:val="234DA7"/>
+            <w:sz w:val="20"/>
+            <w:szCs w:val="20"/>
+            <w:u w:val="single"/>
+          </w:rPr>
+          <w:t>LF</w:t>
+        </w:r>
+        <w:r>
+          <w:rPr>
+            <w:rFonts w:ascii="Arial" w:hAnsi="Arial" w:cs="Arial"/>
+            <w:b w:val="0"/>
+            <w:color w:val="234DA7"/>
+            <w:sz w:val="20"/>
+            <w:szCs w:val="20"/>
+            <w:u w:val="single"/>
+          </w:rPr>
+          <w:t>详解</w:t>
+        </w:r>
+        <w:r>
+          <w:rPr>
+            <w:rFonts w:ascii="Arial" w:hAnsi="Arial" w:cs="Arial"/>
+            <w:b w:val="0"/>
+            <w:color w:val="234DA7"/>
+            <w:sz w:val="20"/>
+            <w:szCs w:val="20"/>
+            <w:u w:val="single"/>
+          </w:rPr>
+          <w:t xml:space="preserve"> - </w:t>
+        </w:r>
+        <w:r>
+          <w:rPr>
+            <w:rFonts w:ascii="Arial" w:hAnsi="Arial" w:cs="Arial"/>
+            <w:b w:val="0"/>
+            <w:color w:val="234DA7"/>
+            <w:sz w:val="20"/>
+            <w:szCs w:val="20"/>
+            <w:u w:val="single"/>
+          </w:rPr>
+          <w:t>简书</w:t>
+        </w:r>
+        <w:r>
+          <w:rPr>
+            <w:rFonts w:ascii="Arial" w:hAnsi="Arial" w:cs="Arial"/>
+            <w:b w:val="0"/>
+            <w:color w:val="234DA7"/>
+            <w:sz w:val="20"/>
+            <w:szCs w:val="20"/>
+            <w:u w:val="single"/>
+          </w:rPr>
+          <w:t> </w:t>
+        </w:r>
+      </w:hyperlink>
+    </w:p>
+    <w:p>
+      <w:pPr>
+        <w:rPr>
+          <w:rFonts w:hint="eastAsia"/>
+        </w:rPr>
+      </w:pPr>
+      <w:proofErr w:type="spellStart"/>
+      <w:r>
+        <w:rPr>
+          <w:rFonts w:hint="eastAsia"/>
+        </w:rPr>
+        <w:t>G</w:t>
+      </w:r>
+      <w:r>
+        <w:t>it</w:t>
+      </w:r>
+      <w:proofErr w:type="spellEnd"/>
+      <w:r>
+        <w:rPr>
+          <w:rFonts w:hint="eastAsia"/>
+        </w:rPr>
+        <w:t>常见的LF提醒，并且</w:t>
+      </w:r>
+      <w:r>
+        <w:rPr>
+          <w:rFonts w:hint="eastAsia"/>
+        </w:rPr>
+        <w:t>记事本</w:t>
+      </w:r>
       <w:bookmarkStart w:id="0" w:name="_GoBack"/>
       <w:bookmarkEnd w:id="0"/>
+      <w:r>
+        <w:rPr>
+          <w:rFonts w:hint="eastAsia"/>
+        </w:rPr>
+        <w:t>txt右下角：</w:t>
+      </w:r>
+      <w:r>
+        <w:rPr>
+          <w:noProof/>
+        </w:rPr>
+        <w:drawing>
+          <wp:inline distT="0" distB="0" distL="0" distR="0" wp14:anchorId="7DFA4F44" wp14:editId="0CB094EC">
+            <wp:extent cx="2530027" cy="133864"/>
+            <wp:effectExtent l="0" t="0" r="0" b="0"/>
+            <wp:docPr id="16" name="图片 16"/>
+            <wp:cNvGraphicFramePr>
+              <a:graphicFrameLocks xmlns:a="http://schemas.openxmlformats.org/drawingml/2006/main" noChangeAspect="1"/>
+            </wp:cNvGraphicFramePr>
+            <a:graphic xmlns:a="http://schemas.openxmlformats.org/drawingml/2006/main">
+              <a:graphicData uri="http://schemas.openxmlformats.org/drawingml/2006/picture">
+                <pic:pic xmlns:pic="http://schemas.openxmlformats.org/drawingml/2006/picture">
+                  <pic:nvPicPr>
+                    <pic:cNvPr id="1" name=""/>
+                    <pic:cNvPicPr/>
+                  </pic:nvPicPr>
+                  <pic:blipFill>
+                    <a:blip r:embed="rId20"/>
+                    <a:stretch>
+                      <a:fillRect/>
+                    </a:stretch>
+                  </pic:blipFill>
+                  <pic:spPr>
+                    <a:xfrm>
+                      <a:off x="0" y="0"/>
+                      <a:ext cx="2863778" cy="151523"/>
+                    </a:xfrm>
+                    <a:prstGeom prst="rect">
+                      <a:avLst/>
+                    </a:prstGeom>
+                  </pic:spPr>
+                </pic:pic>
+              </a:graphicData>
+            </a:graphic>
+          </wp:inline>
+        </w:drawing>
+      </w:r>
     </w:p>
     <w:sectPr>
       <w:pgSz w:w="11906" w:h="16838"/>
